--- a/Описание модели.docx
+++ b/Описание модели.docx
@@ -33,35 +33,78 @@
     <w:p>
       <w:pPr>
         <w:jc w:val="both"/>
-      </w:pPr>
-      <w:r>
-        <w:t xml:space="preserve">Экстраполяция в сочетании с </w:t>
-      </w:r>
-      <w:proofErr w:type="spellStart"/>
-      <w:r>
-        <w:t>достроением</w:t>
-      </w:r>
-      <w:proofErr w:type="spellEnd"/>
-      <w:r>
-        <w:t xml:space="preserve"> сигналов позволяет использовать фильтр длиной 80-100 коэффициентов (больше не рекомендую – т.к. начинают обрубаться частоты с полезной информацией</w:t>
-      </w:r>
-      <w:r>
-        <w:t xml:space="preserve">, это ограничение справедливо только для модели, </w:t>
-      </w:r>
-      <w:r>
         <w:rPr>
           <w:color w:val="FF0000"/>
         </w:rPr>
-        <w:t xml:space="preserve">сколько точек будет </w:t>
-      </w:r>
-      <w:proofErr w:type="gramStart"/>
+      </w:pPr>
+      <w:r>
+        <w:t>Эк</w:t>
+      </w:r>
+      <w:r>
+        <w:t>с</w:t>
+      </w:r>
+      <w:r>
+        <w:t>траполяция с 20.07.13 стала реальностью. Полиноминальная, второй степени, т.е. парабола. Экстраполируется график перед достр</w:t>
+      </w:r>
+      <w:r>
+        <w:t>аива</w:t>
+      </w:r>
+      <w:r>
+        <w:t xml:space="preserve">нием. </w:t>
+      </w:r>
       <w:r>
         <w:rPr>
           <w:color w:val="FF0000"/>
         </w:rPr>
-        <w:t>собираться в реальных измерениях пока не решено</w:t>
-      </w:r>
-      <w:proofErr w:type="gramEnd"/>
+        <w:t>На данный момент достр</w:t>
+      </w:r>
+      <w:r>
+        <w:rPr>
+          <w:color w:val="FF0000"/>
+        </w:rPr>
+        <w:t>аива</w:t>
+      </w:r>
+      <w:r>
+        <w:rPr>
+          <w:color w:val="FF0000"/>
+        </w:rPr>
+        <w:t>ние было временно отключено, для проверки эк</w:t>
+      </w:r>
+      <w:r>
+        <w:rPr>
+          <w:color w:val="FF0000"/>
+        </w:rPr>
+        <w:t>с</w:t>
+      </w:r>
+      <w:r>
+        <w:rPr>
+          <w:color w:val="FF0000"/>
+        </w:rPr>
+        <w:t>траполяции.</w:t>
+      </w:r>
+    </w:p>
+    <w:p>
+      <w:pPr>
+        <w:jc w:val="both"/>
+      </w:pPr>
+      <w:r>
+        <w:t>Экстраполяция в сочетании с достр</w:t>
+      </w:r>
+      <w:r>
+        <w:t>аива</w:t>
+      </w:r>
+      <w:r>
+        <w:t>нием сигналов позволяет использовать фильтр длиной 80-100 коэффициентов (больше не рекомендую – т.к. начинают обрубаться частоты с полезной информацией</w:t>
+      </w:r>
+      <w:r>
+        <w:t xml:space="preserve">, это ограничение справедливо только для модели, </w:t>
+      </w:r>
+      <w:r>
+        <w:rPr>
+          <w:color w:val="FF0000"/>
+        </w:rPr>
+        <w:t>сколько точек будет собираться в реальных измерениях пока не решено</w:t>
+      </w:r>
       <w:r>
         <w:t>).</w:t>
       </w:r>
@@ -70,8 +113,80 @@
       <w:pPr>
         <w:jc w:val="both"/>
       </w:pPr>
+      <w:r>
+        <w:t>Расчеты полностью автоматизированы.</w:t>
+      </w:r>
+    </w:p>
+    <w:p>
+      <w:pPr>
+        <w:jc w:val="both"/>
+      </w:pPr>
+      <w:r>
+        <w:t>Для генерации нормального шума используется метод Бокса-Мюллера.</w:t>
+      </w:r>
+    </w:p>
+    <w:p>
+      <w:pPr>
+        <w:jc w:val="both"/>
+      </w:pPr>
+      <w:r>
+        <w:t>Величина шума величина относительная, 1 или 5 % от максимального значения эффекта Холла.</w:t>
+      </w:r>
+    </w:p>
+    <w:p>
+      <w:pPr>
+        <w:jc w:val="both"/>
+      </w:pPr>
+      <w:r>
+        <w:t>При расчетах задается минимальная и максимальная температуры, а также шаг по температуре.</w:t>
+      </w:r>
+    </w:p>
+    <w:p>
+      <w:pPr>
+        <w:jc w:val="both"/>
+      </w:pPr>
+      <w:r>
+        <w:t>Задается величина шума в процентах от максимального значения эффекта Холла (аналогично температуре, т.е. максимум, шаг и минимум).</w:t>
+      </w:r>
+    </w:p>
+    <w:p>
+      <w:pPr>
+        <w:jc w:val="both"/>
+      </w:pPr>
+      <w:r>
+        <w:t>После расчета тензоров проводимости рассчитываются измеряемые сигналы (эффект Холла и магнитосопротивление). Далее к ним добавляется шум, незашумленные и зашумленные значения сохраняются в файлы в двух вариациях – 11 точек и все точки.</w:t>
+      </w:r>
+    </w:p>
+    <w:p>
+      <w:pPr>
+        <w:jc w:val="both"/>
+      </w:pPr>
+      <w:r>
+        <w:t>Далее сигналы экстраполируются, достраиваются и фильтруются.</w:t>
+      </w:r>
+    </w:p>
+    <w:p>
+      <w:pPr>
+        <w:jc w:val="both"/>
+      </w:pPr>
+      <w:r>
+        <w:t>Все результаты опять же сохраняются в двух вариациях.</w:t>
+      </w:r>
+    </w:p>
+    <w:p>
+      <w:pPr>
+        <w:jc w:val="both"/>
+      </w:pPr>
+      <w:r>
+        <w:t>По полученным результатам обратно рассчитываются тензоры проводимости и сохраняются для дальнейшего анализа.</w:t>
+      </w:r>
       <w:bookmarkStart w:id="0" w:name="_GoBack"/>
       <w:bookmarkEnd w:id="0"/>
+    </w:p>
+    <w:p>
+      <w:pPr>
+        <w:jc w:val="both"/>
+      </w:pPr>
     </w:p>
     <w:sectPr>
       <w:pgSz w:w="11906" w:h="16838"/>

--- a/Описание модели.docx
+++ b/Описание модели.docx
@@ -18,24 +18,24 @@
         <w:jc w:val="both"/>
       </w:pPr>
       <w:r>
-        <w:t xml:space="preserve">Модель на основе заданной концентрации тяжелых дырок, температуры, силы тока, толщины, ширины и длины образца и мольного состава кадмия рассчитывает параметры носителей заряда плёнок КРТ р-типа. Измеряемые сигналы, их зашумленные аналоги. К зашумленным сигналам применяется </w:t>
-      </w:r>
-      <w:r>
+        <w:t>Модель на основе заданной концентрации тяжелых дырок, температуры, силы тока, толщины, ширины и длины образца и мольного состава кадмия рассчитывает параметры носителей заряда плёнок КРТ р-типа. Измеряемые сигналы, их зашумленные аналоги. К зашумленным сигналам применяется цифровой фильтр</w:t>
+      </w:r>
+      <w:r>
+        <w:t xml:space="preserve">. </w:t>
+      </w:r>
+      <w:r>
+        <w:t>Далее по фильтрованным зависимостям строится экстраполированные сигналы. Таким образом, восстанавливается часть данных, теряемых при фильтрации</w:t>
+      </w:r>
+      <w:r>
+        <w:t>. При этом сигналы отражаются относительно оси симметрии (в реальных измерениях обратный процесс – усреднение графиков, которое проводится после фильтрации).</w:t>
+      </w:r>
+    </w:p>
+    <w:p>
+      <w:pPr>
+        <w:jc w:val="both"/>
         <w:rPr>
           <w:color w:val="FF0000"/>
         </w:rPr>
-        <w:t>экстраполяция</w:t>
-      </w:r>
-      <w:r>
-        <w:t xml:space="preserve"> и цифровой фильтр. При этом сигналы отражаются относительно оси симметрии (в реальных измерениях обратный процесс – усреднение графиков, которое проводится после фильтрации).</w:t>
-      </w:r>
-    </w:p>
-    <w:p>
-      <w:pPr>
-        <w:jc w:val="both"/>
-        <w:rPr>
-          <w:color w:val="FF0000"/>
-        </w:rPr>
       </w:pPr>
       <w:r>
         <w:t>Эк</w:t>
@@ -44,7 +44,13 @@
         <w:t>с</w:t>
       </w:r>
       <w:r>
-        <w:t>траполяция с 20.07.13 стала реальностью. Полиноминальная, второй степени, т.е. парабола. Экстраполируется график перед достр</w:t>
+        <w:t xml:space="preserve">траполяция с 20.07.13 стала реальностью. Полиноминальная, </w:t>
+      </w:r>
+      <w:r>
+        <w:t>любой степени (на данный момент используются полиномы 4й степени)</w:t>
+      </w:r>
+      <w:r>
+        <w:t>. Экстраполируется график перед достр</w:t>
       </w:r>
       <w:r>
         <w:t>аива</w:t>
@@ -52,49 +58,25 @@
       <w:r>
         <w:t xml:space="preserve">нием. </w:t>
       </w:r>
-      <w:r>
-        <w:rPr>
-          <w:color w:val="FF0000"/>
-        </w:rPr>
-        <w:t>На данный момент достр</w:t>
-      </w:r>
-      <w:r>
-        <w:rPr>
-          <w:color w:val="FF0000"/>
-        </w:rPr>
+    </w:p>
+    <w:p>
+      <w:pPr>
+        <w:jc w:val="both"/>
+      </w:pPr>
+      <w:r>
+        <w:t>Экстраполяция в сочетании с достр</w:t>
+      </w:r>
+      <w:r>
         <w:t>аива</w:t>
       </w:r>
       <w:r>
-        <w:rPr>
-          <w:color w:val="FF0000"/>
-        </w:rPr>
-        <w:t>ние было временно отключено, для проверки эк</w:t>
-      </w:r>
-      <w:r>
-        <w:rPr>
-          <w:color w:val="FF0000"/>
-        </w:rPr>
-        <w:t>с</w:t>
-      </w:r>
-      <w:r>
-        <w:rPr>
-          <w:color w:val="FF0000"/>
-        </w:rPr>
-        <w:t>траполяции.</w:t>
-      </w:r>
-    </w:p>
-    <w:p>
-      <w:pPr>
-        <w:jc w:val="both"/>
-      </w:pPr>
-      <w:r>
-        <w:t>Экстраполяция в сочетании с достр</w:t>
-      </w:r>
-      <w:r>
-        <w:t>аива</w:t>
-      </w:r>
-      <w:r>
-        <w:t>нием сигналов позволяет использовать фильтр длиной 80-100 коэффициентов (больше не рекомендую – т.к. начинают обрубаться частоты с полезной информацией</w:t>
+        <w:t xml:space="preserve">нием сигналов позволяет использовать фильтр длиной </w:t>
+      </w:r>
+      <w:r>
+        <w:t>5</w:t>
+      </w:r>
+      <w:r>
+        <w:t>0-100 коэффициентов (больше не рекомендую – т.к. начинают обрубаться частоты с полезной информацией</w:t>
       </w:r>
       <w:r>
         <w:t xml:space="preserve">, это ограничение справедливо только для модели, </w:t>
@@ -178,8 +160,31 @@
         <w:jc w:val="both"/>
       </w:pPr>
       <w:r>
-        <w:t>По полученным результатам обратно рассчитываются тензоры проводимости и сохраняются для дальнейшего анализа.</w:t>
-      </w:r>
+        <w:t>По полученным результатам рассчитываются тензоры проводимости и сохраняются для дальнейшего анализа.</w:t>
+      </w:r>
+    </w:p>
+    <w:p>
+      <w:pPr>
+        <w:jc w:val="both"/>
+      </w:pPr>
+    </w:p>
+    <w:p>
+      <w:pPr>
+        <w:jc w:val="both"/>
+      </w:pPr>
+      <w:r>
+        <w:t>Всё реализовано согласно принципам ООП. Каждый объект постоянно поддерживается в согласованном состоянии, т.е. при изменении отдельных данных происходит автоматический расчет остальных данных.</w:t>
+      </w:r>
+    </w:p>
+    <w:p>
+      <w:pPr>
+        <w:jc w:val="both"/>
+      </w:pPr>
+    </w:p>
+    <w:p>
+      <w:pPr>
+        <w:jc w:val="both"/>
+      </w:pPr>
       <w:bookmarkStart w:id="0" w:name="_GoBack"/>
       <w:bookmarkEnd w:id="0"/>
     </w:p>
